--- a/Data Warehousing/Course 2/Module 3/Part 1.docx
+++ b/Data Warehousing/Course 2/Module 3/Part 1.docx
@@ -33,21 +33,6 @@
     </w:p>
     <w:p>
       <w:pPr>
-        <w:ind w:left="360"/>
-        <w:jc w:val="both"/>
-        <w:rPr>
-          <w:sz w:val="24"/>
-        </w:rPr>
-      </w:pPr>
-      <w:r>
-        <w:rPr>
-          <w:sz w:val="24"/>
-        </w:rPr>
-        <w:t>The dimensions in the problem are reasonably clear. Supplier, calendar, and product are dimensions. Supplier and product come from the ERD and the sample spreadsheet. The calendar dimension is a standard data warehouse dimension. Calendar is a hierarchical dimension. Phone and email can be parsed to be hierarchical as part of the supplier dimension.</w:t>
-      </w:r>
-    </w:p>
-    <w:p>
-      <w:pPr>
         <w:numPr>
           <w:ilvl w:val="0"/>
           <w:numId w:val="2"/>
@@ -62,8 +47,65 @@
         <w:rPr>
           <w:sz w:val="24"/>
         </w:rPr>
+        <w:t xml:space="preserve">The dimensions in the problem are reasonably clear. </w:t>
+      </w:r>
+      <w:r>
+        <w:rPr>
+          <w:sz w:val="24"/>
+        </w:rPr>
         <w:t>Member</w:t>
       </w:r>
+      <w:r>
+        <w:rPr>
+          <w:sz w:val="24"/>
+        </w:rPr>
+        <w:t xml:space="preserve">, calendar, </w:t>
+      </w:r>
+      <w:r>
+        <w:rPr>
+          <w:sz w:val="24"/>
+        </w:rPr>
+        <w:t>Franchise, Service Category</w:t>
+      </w:r>
+      <w:r>
+        <w:rPr>
+          <w:sz w:val="24"/>
+        </w:rPr>
+        <w:t xml:space="preserve"> are dimensions. The calendar dimension is a standard data warehouse dimension. Calendar is a hierarchical dimension. </w:t>
+      </w:r>
+      <w:r>
+        <w:rPr>
+          <w:sz w:val="24"/>
+        </w:rPr>
+        <w:t>E</w:t>
+      </w:r>
+      <w:r>
+        <w:rPr>
+          <w:sz w:val="24"/>
+        </w:rPr>
+        <w:t>mail can be parsed to be hierarchical as part of the supplier dimension.</w:t>
+      </w:r>
+    </w:p>
+    <w:p>
+      <w:pPr>
+        <w:numPr>
+          <w:ilvl w:val="0"/>
+          <w:numId w:val="2"/>
+        </w:numPr>
+        <w:snapToGrid/>
+        <w:jc w:val="both"/>
+        <w:rPr>
+          <w:sz w:val="24"/>
+        </w:rPr>
+      </w:pPr>
+      <w:r>
+        <w:rPr>
+          <w:sz w:val="24"/>
+        </w:rPr>
+        <w:t>Member</w:t>
+      </w:r>
+      <w:bookmarkStart w:id="0" w:name="_GoBack"/>
+      <w:bookmarkEnd w:id="0"/>
     </w:p>
     <w:p>
       <w:pPr>
@@ -500,19 +542,7 @@
         <w:rPr>
           <w:sz w:val="24"/>
         </w:rPr>
-        <w:t xml:space="preserve">: ERD only; </w:t>
-      </w:r>
-      <w:r>
-        <w:rPr>
-          <w:sz w:val="24"/>
-        </w:rPr>
-        <w:t>hierarchical (</w:t>
-      </w:r>
-      <w:r>
-        <w:rPr>
-          <w:sz w:val="24"/>
-        </w:rPr>
-        <w:t>region</w:t>
+        <w:t>: ERD only; hierarchical (region</w:t>
       </w:r>
       <w:r>
         <w:rPr>
@@ -524,19 +554,7 @@
         <w:rPr>
           <w:sz w:val="24"/>
         </w:rPr>
-        <w:t xml:space="preserve"> </w:t>
-      </w:r>
-      <w:r>
-        <w:rPr>
-          <w:sz w:val="24"/>
-        </w:rPr>
-        <w:t>city</w:t>
-      </w:r>
-      <w:r>
-        <w:rPr>
-          <w:sz w:val="24"/>
-        </w:rPr>
-        <w:t xml:space="preserve"> </w:t>
+        <w:t xml:space="preserve"> city </w:t>
       </w:r>
       <w:r>
         <w:rPr>
@@ -548,19 +566,7 @@
         <w:rPr>
           <w:sz w:val="24"/>
         </w:rPr>
-        <w:t xml:space="preserve"> </w:t>
-      </w:r>
-      <w:r>
-        <w:rPr>
-          <w:sz w:val="24"/>
-        </w:rPr>
-        <w:t>locality</w:t>
-      </w:r>
-      <w:r>
-        <w:rPr>
-          <w:sz w:val="24"/>
-        </w:rPr>
-        <w:t>)</w:t>
+        <w:t xml:space="preserve"> locality)</w:t>
       </w:r>
     </w:p>
     <w:p>
@@ -600,13 +606,7 @@
         <w:rPr>
           <w:sz w:val="24"/>
         </w:rPr>
-        <w:t>ServCat</w:t>
-      </w:r>
-      <w:r>
-        <w:rPr>
-          <w:sz w:val="24"/>
-        </w:rPr>
-        <w:t>Id</w:t>
+        <w:t>ServCatId</w:t>
       </w:r>
       <w:proofErr w:type="spellEnd"/>
       <w:r>
@@ -647,15 +647,7 @@
         <w:rPr>
           <w:sz w:val="24"/>
         </w:rPr>
-        <w:t xml:space="preserve"> table</w:t>
-      </w:r>
-      <w:bookmarkStart w:id="0" w:name="_GoBack"/>
-      <w:bookmarkEnd w:id="0"/>
-      <w:r>
-        <w:rPr>
-          <w:sz w:val="24"/>
-        </w:rPr>
-        <w:t xml:space="preserve"> only</w:t>
+        <w:t xml:space="preserve"> table only</w:t>
       </w:r>
     </w:p>
     <w:p>
@@ -840,15 +832,6 @@
   </w:num>
   <w:num w:numId="2">
     <w:abstractNumId w:val="0"/>
-    <w:lvlOverride w:ilvl="0"/>
-    <w:lvlOverride w:ilvl="1"/>
-    <w:lvlOverride w:ilvl="2"/>
-    <w:lvlOverride w:ilvl="3"/>
-    <w:lvlOverride w:ilvl="4"/>
-    <w:lvlOverride w:ilvl="5"/>
-    <w:lvlOverride w:ilvl="6"/>
-    <w:lvlOverride w:ilvl="7"/>
-    <w:lvlOverride w:ilvl="8"/>
   </w:num>
 </w:numbering>
 </file>
